--- a/HW1/hw1.docx
+++ b/HW1/hw1.docx
@@ -984,7 +984,6 @@
         </w:rPr>
         <w:t xml:space="preserve"> را انجام دهیم ، به اینصورت که </w:t>
       </w:r>
-      <w:proofErr w:type="spellStart"/>
       <w:r>
         <w:rPr>
           <w:rFonts w:cs="B Nazanin"/>
@@ -1004,7 +1003,6 @@
         </w:rPr>
         <w:t>target</w:t>
       </w:r>
-      <w:proofErr w:type="spellEnd"/>
       <w:r>
         <w:rPr>
           <w:rFonts w:cs="B Nazanin" w:hint="cs"/>
@@ -1399,7 +1397,6 @@
         </w:rPr>
         <w:t xml:space="preserve">است ، زیرا </w:t>
       </w:r>
-      <w:proofErr w:type="spellStart"/>
       <w:r>
         <w:rPr>
           <w:rFonts w:eastAsiaTheme="minorEastAsia" w:cs="B Nazanin"/>
@@ -1419,7 +1416,6 @@
         </w:rPr>
         <w:t>target</w:t>
       </w:r>
-      <w:proofErr w:type="spellEnd"/>
       <w:r>
         <w:rPr>
           <w:rFonts w:eastAsiaTheme="minorEastAsia" w:cs="B Nazanin" w:hint="cs"/>
@@ -1810,25 +1806,7 @@
           <w:sz w:val="28"/>
           <w:szCs w:val="28"/>
         </w:rPr>
-        <w:t>img_b2 = </w:t>
-      </w:r>
-      <w:proofErr w:type="gramStart"/>
-      <w:r>
-        <w:rPr>
-          <w:rFonts w:cs="B Nazanin"/>
-          <w:sz w:val="28"/>
-          <w:szCs w:val="28"/>
-        </w:rPr>
-        <w:t>np.uint</w:t>
-      </w:r>
-      <w:proofErr w:type="gramEnd"/>
-      <w:r>
-        <w:rPr>
-          <w:rFonts w:cs="B Nazanin"/>
-          <w:sz w:val="28"/>
-          <w:szCs w:val="28"/>
-        </w:rPr>
-        <w:t>8(np.log10(a * img_b + 1) * (255 / np.log10(1 + 255 * a)))</w:t>
+        <w:t>img_b2 = np.uint8(np.log10(a * img_b + 1) * (255 / np.log10(1 + 255 * a)))</w:t>
       </w:r>
     </w:p>
     <w:p>
@@ -1977,7 +1955,7 @@
         <w:bidi/>
         <w:jc w:val="both"/>
         <w:rPr>
-          <w:rFonts w:cs="B Nazanin" w:hint="cs"/>
+          <w:rFonts w:cs="B Nazanin"/>
           <w:sz w:val="28"/>
           <w:szCs w:val="28"/>
           <w:rtl/>
@@ -2432,7 +2410,7 @@
         <w:bidi/>
         <w:jc w:val="both"/>
         <w:rPr>
-          <w:rFonts w:cs="B Nazanin" w:hint="cs"/>
+          <w:rFonts w:cs="B Nazanin"/>
           <w:sz w:val="28"/>
           <w:szCs w:val="28"/>
           <w:lang w:bidi="fa-IR"/>
@@ -2937,7 +2915,6 @@
         </w:rPr>
         <w:t xml:space="preserve">در قدم بعدی از عکس اصلی یک ورژن بلور شده با یک </w:t>
       </w:r>
-      <w:proofErr w:type="spellStart"/>
       <w:r>
         <w:rPr>
           <w:rFonts w:cs="B Nazanin"/>
@@ -2947,7 +2924,6 @@
         </w:rPr>
         <w:t>avg_filter</w:t>
       </w:r>
-      <w:proofErr w:type="spellEnd"/>
       <w:r>
         <w:rPr>
           <w:rFonts w:cs="B Nazanin" w:hint="cs"/>
@@ -2958,7 +2934,6 @@
         </w:rPr>
         <w:t xml:space="preserve"> با اندازه 21 میسازیم به نام </w:t>
       </w:r>
-      <w:proofErr w:type="spellStart"/>
       <w:r>
         <w:rPr>
           <w:rFonts w:cs="B Nazanin"/>
@@ -2968,7 +2943,6 @@
         </w:rPr>
         <w:t>img_blur</w:t>
       </w:r>
-      <w:proofErr w:type="spellEnd"/>
       <w:r>
         <w:rPr>
           <w:rFonts w:cs="B Nazanin" w:hint="cs"/>
@@ -3008,7 +2982,6 @@
         </w:rPr>
         <w:t xml:space="preserve"> ( عکس زیر برابر </w:t>
       </w:r>
-      <w:proofErr w:type="spellStart"/>
       <w:r>
         <w:rPr>
           <w:rFonts w:cs="B Nazanin"/>
@@ -3018,7 +2991,6 @@
         </w:rPr>
         <w:t>img_blur</w:t>
       </w:r>
-      <w:proofErr w:type="spellEnd"/>
       <w:r>
         <w:rPr>
           <w:rFonts w:cs="B Nazanin" w:hint="cs"/>
@@ -3426,7 +3398,6 @@
         </w:rPr>
         <w:t xml:space="preserve"> است را با </w:t>
       </w:r>
-      <w:proofErr w:type="spellStart"/>
       <w:r>
         <w:rPr>
           <w:rFonts w:cs="B Nazanin"/>
@@ -3436,7 +3407,6 @@
         </w:rPr>
         <w:t>img_blur</w:t>
       </w:r>
-      <w:proofErr w:type="spellEnd"/>
       <w:r>
         <w:rPr>
           <w:rFonts w:cs="B Nazanin" w:hint="cs"/>
@@ -3814,25 +3784,14 @@
         </w:rPr>
         <w:t xml:space="preserve">با استفاده از دو حلقه تو در تو میخواهیم میانگین گیر را پیاده کنیم ، به اینصورت که </w:t>
       </w:r>
-      <w:proofErr w:type="spellStart"/>
-      <w:r>
-        <w:rPr>
-          <w:rFonts w:cs="B Nazanin"/>
-          <w:sz w:val="28"/>
-          <w:szCs w:val="28"/>
-          <w:lang w:bidi="fa-IR"/>
-        </w:rPr>
-        <w:t>i</w:t>
-      </w:r>
-      <w:proofErr w:type="spellEnd"/>
-      <w:r>
-        <w:rPr>
-          <w:rFonts w:cs="B Nazanin"/>
-          <w:sz w:val="28"/>
-          <w:szCs w:val="28"/>
-          <w:lang w:bidi="fa-IR"/>
-        </w:rPr>
-        <w:t xml:space="preserve"> , j </w:t>
+      <w:r>
+        <w:rPr>
+          <w:rFonts w:cs="B Nazanin"/>
+          <w:sz w:val="28"/>
+          <w:szCs w:val="28"/>
+          <w:lang w:bidi="fa-IR"/>
+        </w:rPr>
+        <w:t xml:space="preserve">i , j </w:t>
       </w:r>
       <w:r>
         <w:rPr>
@@ -3892,45 +3851,14 @@
         </w:rPr>
         <w:t xml:space="preserve"> تغییر میدهیم و هربار یک پنجره 3 در 3 از عکس در </w:t>
       </w:r>
-      <w:proofErr w:type="spellStart"/>
-      <w:r>
-        <w:rPr>
-          <w:rFonts w:cs="B Nazanin"/>
-          <w:sz w:val="28"/>
-          <w:szCs w:val="28"/>
-          <w:lang w:bidi="fa-IR"/>
-        </w:rPr>
-        <w:t>img</w:t>
-      </w:r>
-      <w:proofErr w:type="spellEnd"/>
-      <w:r>
-        <w:rPr>
-          <w:rFonts w:cs="B Nazanin"/>
-          <w:sz w:val="28"/>
-          <w:szCs w:val="28"/>
-          <w:lang w:bidi="fa-IR"/>
-        </w:rPr>
-        <w:t xml:space="preserve"> [</w:t>
-      </w:r>
-      <w:proofErr w:type="spellStart"/>
-      <w:r>
-        <w:rPr>
-          <w:rFonts w:cs="B Nazanin"/>
-          <w:sz w:val="28"/>
-          <w:szCs w:val="28"/>
-          <w:lang w:bidi="fa-IR"/>
-        </w:rPr>
-        <w:t>i</w:t>
-      </w:r>
-      <w:proofErr w:type="spellEnd"/>
-      <w:r>
-        <w:rPr>
-          <w:rFonts w:cs="B Nazanin"/>
-          <w:sz w:val="28"/>
-          <w:szCs w:val="28"/>
-          <w:lang w:bidi="fa-IR"/>
-        </w:rPr>
-        <w:t> + 1, j + 1]</w:t>
+      <w:r>
+        <w:rPr>
+          <w:rFonts w:cs="B Nazanin"/>
+          <w:sz w:val="28"/>
+          <w:szCs w:val="28"/>
+          <w:lang w:bidi="fa-IR"/>
+        </w:rPr>
+        <w:t>img [i + 1, j + 1]</w:t>
       </w:r>
       <w:r>
         <w:rPr>
@@ -3967,27 +3895,7 @@
           <w:szCs w:val="28"/>
           <w:lang w:bidi="fa-IR"/>
         </w:rPr>
-        <w:t>[</w:t>
-      </w:r>
-      <w:proofErr w:type="spellStart"/>
-      <w:r>
-        <w:rPr>
-          <w:rFonts w:cs="B Nazanin"/>
-          <w:sz w:val="28"/>
-          <w:szCs w:val="28"/>
-          <w:lang w:bidi="fa-IR"/>
-        </w:rPr>
-        <w:t>i</w:t>
-      </w:r>
-      <w:proofErr w:type="spellEnd"/>
-      <w:r>
-        <w:rPr>
-          <w:rFonts w:cs="B Nazanin"/>
-          <w:sz w:val="28"/>
-          <w:szCs w:val="28"/>
-          <w:lang w:bidi="fa-IR"/>
-        </w:rPr>
-        <w:t> + 1, j + 1]</w:t>
+        <w:t>[i + 1, j + 1]</w:t>
       </w:r>
       <w:r>
         <w:rPr>
@@ -4040,27 +3948,7 @@
           <w:szCs w:val="28"/>
           <w:lang w:bidi="fa-IR"/>
         </w:rPr>
-        <w:t>shift(</w:t>
-      </w:r>
-      <w:proofErr w:type="spellStart"/>
-      <w:r>
-        <w:rPr>
-          <w:rFonts w:cs="B Nazanin"/>
-          <w:sz w:val="28"/>
-          <w:szCs w:val="28"/>
-          <w:lang w:bidi="fa-IR"/>
-        </w:rPr>
-        <w:t>image,tx,ty</w:t>
-      </w:r>
-      <w:proofErr w:type="spellEnd"/>
-      <w:r>
-        <w:rPr>
-          <w:rFonts w:cs="B Nazanin"/>
-          <w:sz w:val="28"/>
-          <w:szCs w:val="28"/>
-          <w:lang w:bidi="fa-IR"/>
-        </w:rPr>
-        <w:t>)</w:t>
+        <w:t>shift(image,tx,ty)</w:t>
       </w:r>
       <w:r>
         <w:rPr>
@@ -4091,7 +3979,6 @@
         </w:rPr>
         <w:t xml:space="preserve"> که تدریس شد عکس را به اندازه </w:t>
       </w:r>
-      <w:proofErr w:type="spellStart"/>
       <w:r>
         <w:rPr>
           <w:rFonts w:cs="B Nazanin"/>
@@ -4101,7 +3988,6 @@
         </w:rPr>
         <w:t>tx</w:t>
       </w:r>
-      <w:proofErr w:type="spellEnd"/>
       <w:r>
         <w:rPr>
           <w:rFonts w:cs="B Nazanin" w:hint="cs"/>
@@ -5583,7 +5469,6 @@
         </w:rPr>
         <w:t xml:space="preserve"> است که با گرفتم اسم فایل ورودی و اسم فایل خروجی کارهای لازم را انجام داده و خروجی را ذخیره میکند ، تابع </w:t>
       </w:r>
-      <w:proofErr w:type="spellStart"/>
       <w:r>
         <w:rPr>
           <w:rFonts w:cs="B Nazanin"/>
@@ -5593,7 +5478,6 @@
         </w:rPr>
         <w:t>find_crop</w:t>
       </w:r>
-      <w:proofErr w:type="spellEnd"/>
       <w:r>
         <w:rPr>
           <w:rFonts w:cs="B Nazanin" w:hint="cs"/>
@@ -5632,7 +5516,6 @@
         </w:rPr>
         <w:t xml:space="preserve"> </w:t>
       </w:r>
-      <w:proofErr w:type="spellStart"/>
       <w:r>
         <w:rPr>
           <w:rFonts w:cs="B Nazanin"/>
@@ -5642,7 +5525,6 @@
         </w:rPr>
         <w:t>find_shift</w:t>
       </w:r>
-      <w:proofErr w:type="spellEnd"/>
       <w:r>
         <w:rPr>
           <w:rFonts w:cs="B Nazanin" w:hint="cs"/>
@@ -5964,7 +5846,6 @@
         </w:rPr>
         <w:t xml:space="preserve"> را ثابت در نظر گرفته و با استفاده از تابع </w:t>
       </w:r>
-      <w:proofErr w:type="spellStart"/>
       <w:r>
         <w:rPr>
           <w:rFonts w:cs="B Nazanin"/>
@@ -5974,7 +5855,6 @@
         </w:rPr>
         <w:t>find_shift</w:t>
       </w:r>
-      <w:proofErr w:type="spellEnd"/>
       <w:r>
         <w:rPr>
           <w:rFonts w:cs="B Nazanin" w:hint="cs"/>
@@ -6042,7 +5922,6 @@
         </w:rPr>
         <w:t xml:space="preserve"> را با توجه به مقداری که </w:t>
       </w:r>
-      <w:proofErr w:type="spellStart"/>
       <w:r>
         <w:rPr>
           <w:rFonts w:cs="B Nazanin"/>
@@ -6052,7 +5931,6 @@
         </w:rPr>
         <w:t>find_shift</w:t>
       </w:r>
-      <w:proofErr w:type="spellEnd"/>
       <w:r>
         <w:rPr>
           <w:rFonts w:cs="B Nazanin" w:hint="cs"/>
@@ -6141,7 +6019,6 @@
         <w:lastRenderedPageBreak/>
         <w:t xml:space="preserve">بودیم از قبل ، حال از تابع </w:t>
       </w:r>
-      <w:proofErr w:type="spellStart"/>
       <w:r>
         <w:rPr>
           <w:rFonts w:cs="B Nazanin"/>
@@ -6149,17 +6026,7 @@
           <w:szCs w:val="24"/>
           <w:lang w:bidi="fa-IR"/>
         </w:rPr>
-        <w:t>find_crop</w:t>
-      </w:r>
-      <w:proofErr w:type="spellEnd"/>
-      <w:r>
-        <w:rPr>
-          <w:rFonts w:cs="B Nazanin"/>
-          <w:sz w:val="24"/>
-          <w:szCs w:val="24"/>
-          <w:lang w:bidi="fa-IR"/>
-        </w:rPr>
-        <w:t>(image)</w:t>
+        <w:t>find_crop(image)</w:t>
       </w:r>
       <w:r>
         <w:rPr>
@@ -6691,7 +6558,6 @@
         </w:rPr>
         <w:t xml:space="preserve"> میکنیم و سپس </w:t>
       </w:r>
-      <w:proofErr w:type="spellStart"/>
       <w:r>
         <w:rPr>
           <w:rFonts w:cs="B Nazanin"/>
@@ -6701,7 +6567,6 @@
         </w:rPr>
         <w:t>tx,ty</w:t>
       </w:r>
-      <w:proofErr w:type="spellEnd"/>
       <w:r>
         <w:rPr>
           <w:rFonts w:cs="B Nazanin" w:hint="cs"/>
@@ -6827,7 +6692,6 @@
         </w:rPr>
         <w:t xml:space="preserve"> اولیه است ، سپس به ازای هر </w:t>
       </w:r>
-      <w:proofErr w:type="spellStart"/>
       <w:r>
         <w:rPr>
           <w:rFonts w:cs="B Nazanin"/>
@@ -6837,7 +6701,6 @@
         </w:rPr>
         <w:t>tx,ty</w:t>
       </w:r>
-      <w:proofErr w:type="spellEnd"/>
       <w:r>
         <w:rPr>
           <w:rFonts w:cs="B Nazanin" w:hint="cs"/>
@@ -6934,7 +6797,6 @@
         </w:rPr>
         <w:t xml:space="preserve"> میگذرایم ، در نهایت به ازای همه این </w:t>
       </w:r>
-      <w:proofErr w:type="spellStart"/>
       <w:r>
         <w:rPr>
           <w:rFonts w:cs="B Nazanin"/>
@@ -6944,7 +6806,6 @@
         </w:rPr>
         <w:t>tx,ty</w:t>
       </w:r>
-      <w:proofErr w:type="spellEnd"/>
       <w:r>
         <w:rPr>
           <w:rFonts w:cs="B Nazanin" w:hint="cs"/>
@@ -7844,7 +7705,6 @@
         </w:rPr>
         <w:t xml:space="preserve">تابع </w:t>
       </w:r>
-      <w:proofErr w:type="spellStart"/>
       <w:r>
         <w:rPr>
           <w:rFonts w:cs="B Nazanin"/>
@@ -7855,7 +7715,6 @@
         </w:rPr>
         <w:t>find_crop</w:t>
       </w:r>
-      <w:proofErr w:type="spellEnd"/>
       <w:r>
         <w:rPr>
           <w:rFonts w:cs="B Nazanin" w:hint="cs"/>
@@ -8036,25 +7895,14 @@
         </w:rPr>
         <w:t xml:space="preserve"> این کد بدون هیچ گونه نیاز به تغییر در هیچ پارامتری برای هر عکس از این نوع </w:t>
       </w:r>
-      <w:proofErr w:type="spellStart"/>
-      <w:r>
-        <w:rPr>
-          <w:rFonts w:cs="B Nazanin"/>
-          <w:sz w:val="28"/>
-          <w:szCs w:val="28"/>
-          <w:lang w:bidi="fa-IR"/>
-        </w:rPr>
-        <w:t>Prokudin-Gorskii</w:t>
-      </w:r>
-      <w:proofErr w:type="spellEnd"/>
-      <w:r>
-        <w:rPr>
-          <w:rFonts w:cs="B Nazanin"/>
-          <w:sz w:val="28"/>
-          <w:szCs w:val="28"/>
-          <w:lang w:bidi="fa-IR"/>
-        </w:rPr>
-        <w:t xml:space="preserve"> Images</w:t>
+      <w:r>
+        <w:rPr>
+          <w:rFonts w:cs="B Nazanin"/>
+          <w:sz w:val="28"/>
+          <w:szCs w:val="28"/>
+          <w:lang w:bidi="fa-IR"/>
+        </w:rPr>
+        <w:t>Prokudin-Gorskii Images</w:t>
       </w:r>
       <w:r>
         <w:rPr>
@@ -8131,6 +7979,334 @@
         <w:bidi/>
         <w:jc w:val="both"/>
         <w:rPr>
+          <w:rFonts w:cs="B Nazanin" w:hint="cs"/>
+          <w:sz w:val="28"/>
+          <w:szCs w:val="28"/>
+          <w:rtl/>
+          <w:lang w:bidi="fa-IR"/>
+        </w:rPr>
+      </w:pPr>
+      <w:r>
+        <w:rPr>
+          <w:rFonts w:cs="B Nazanin" w:hint="cs"/>
+          <w:sz w:val="28"/>
+          <w:szCs w:val="28"/>
+          <w:rtl/>
+          <w:lang w:bidi="fa-IR"/>
+        </w:rPr>
+        <w:t xml:space="preserve">همچنین مقدار شیفت مورد نیاز برای هر کدام از عکس های داده شده برابر است با ( اول مقدار شیفت برای </w:t>
+      </w:r>
+      <w:r>
+        <w:rPr>
+          <w:rFonts w:cs="B Nazanin"/>
+          <w:sz w:val="28"/>
+          <w:szCs w:val="28"/>
+          <w:lang w:bidi="fa-IR"/>
+        </w:rPr>
+        <w:t>y</w:t>
+      </w:r>
+      <w:r>
+        <w:rPr>
+          <w:rFonts w:cs="B Nazanin" w:hint="cs"/>
+          <w:sz w:val="28"/>
+          <w:szCs w:val="28"/>
+          <w:rtl/>
+          <w:lang w:bidi="fa-IR"/>
+        </w:rPr>
+        <w:t xml:space="preserve"> و سپس مقدار </w:t>
+      </w:r>
+      <w:r>
+        <w:rPr>
+          <w:rFonts w:cs="B Nazanin"/>
+          <w:sz w:val="28"/>
+          <w:szCs w:val="28"/>
+          <w:lang w:bidi="fa-IR"/>
+        </w:rPr>
+        <w:t>x</w:t>
+      </w:r>
+      <w:r>
+        <w:rPr>
+          <w:rFonts w:cs="B Nazanin" w:hint="cs"/>
+          <w:sz w:val="28"/>
+          <w:szCs w:val="28"/>
+          <w:rtl/>
+          <w:lang w:bidi="fa-IR"/>
+        </w:rPr>
+        <w:t xml:space="preserve"> آمده است </w:t>
+      </w:r>
+      <w:r>
+        <w:rPr>
+          <w:rFonts w:cs="B Nazanin" w:hint="cs"/>
+          <w:sz w:val="28"/>
+          <w:szCs w:val="28"/>
+          <w:rtl/>
+          <w:lang w:bidi="fa-IR"/>
+        </w:rPr>
+        <w:t xml:space="preserve">که </w:t>
+      </w:r>
+      <w:r>
+        <w:rPr>
+          <w:rFonts w:cs="B Nazanin"/>
+          <w:sz w:val="28"/>
+          <w:szCs w:val="28"/>
+          <w:lang w:bidi="fa-IR"/>
+        </w:rPr>
+        <w:t>y</w:t>
+      </w:r>
+      <w:r>
+        <w:rPr>
+          <w:rFonts w:cs="B Nazanin" w:hint="cs"/>
+          <w:sz w:val="28"/>
+          <w:szCs w:val="28"/>
+          <w:rtl/>
+          <w:lang w:bidi="fa-IR"/>
+        </w:rPr>
+        <w:t xml:space="preserve"> برای </w:t>
+      </w:r>
+      <w:r>
+        <w:rPr>
+          <w:rFonts w:cs="B Nazanin"/>
+          <w:sz w:val="28"/>
+          <w:szCs w:val="28"/>
+          <w:lang w:bidi="fa-IR"/>
+        </w:rPr>
+        <w:t>shift</w:t>
+      </w:r>
+      <w:r>
+        <w:rPr>
+          <w:rFonts w:cs="B Nazanin" w:hint="cs"/>
+          <w:sz w:val="28"/>
+          <w:szCs w:val="28"/>
+          <w:rtl/>
+          <w:lang w:bidi="fa-IR"/>
+        </w:rPr>
+        <w:t xml:space="preserve"> در مقدار عمودی است یعنی اگر مقدار اول برابر </w:t>
+      </w:r>
+      <w:r>
+        <w:rPr>
+          <w:rFonts w:cs="B Nazanin"/>
+          <w:sz w:val="28"/>
+          <w:szCs w:val="28"/>
+          <w:lang w:bidi="fa-IR"/>
+        </w:rPr>
+        <w:t>57</w:t>
+      </w:r>
+      <w:r>
+        <w:rPr>
+          <w:rFonts w:cs="B Nazanin" w:hint="cs"/>
+          <w:sz w:val="28"/>
+          <w:szCs w:val="28"/>
+          <w:rtl/>
+          <w:lang w:bidi="fa-IR"/>
+        </w:rPr>
+        <w:t xml:space="preserve"> باشد یعنی 57 پیکسل به پایین شیفت میدهیم و به طور مشابه برای </w:t>
+      </w:r>
+      <w:r>
+        <w:rPr>
+          <w:rFonts w:cs="B Nazanin"/>
+          <w:sz w:val="28"/>
+          <w:szCs w:val="28"/>
+          <w:lang w:bidi="fa-IR"/>
+        </w:rPr>
+        <w:t>x</w:t>
+      </w:r>
+      <w:r>
+        <w:rPr>
+          <w:rFonts w:cs="B Nazanin" w:hint="cs"/>
+          <w:sz w:val="28"/>
+          <w:szCs w:val="28"/>
+          <w:rtl/>
+          <w:lang w:bidi="fa-IR"/>
+        </w:rPr>
+        <w:t xml:space="preserve"> اگر 17 باشد یعنی 17 پیکس به راست شیفت میدهیم و برای مقادیر منفی عکس در جهت عکس انجام میدهیم.)</w:t>
+      </w:r>
+    </w:p>
+    <w:p>
+      <w:pPr>
+        <w:bidi/>
+        <w:jc w:val="both"/>
+        <w:rPr>
+          <w:rFonts w:cs="B Nazanin"/>
+          <w:sz w:val="28"/>
+          <w:szCs w:val="28"/>
+          <w:rtl/>
+          <w:lang w:bidi="fa-IR"/>
+        </w:rPr>
+      </w:pPr>
+      <w:r>
+        <w:rPr>
+          <w:rFonts w:cs="B Nazanin" w:hint="cs"/>
+          <w:sz w:val="28"/>
+          <w:szCs w:val="28"/>
+          <w:rtl/>
+          <w:lang w:bidi="fa-IR"/>
+        </w:rPr>
+        <w:t xml:space="preserve">( از بالا به پایین عکس </w:t>
+      </w:r>
+      <w:r>
+        <w:rPr>
+          <w:rFonts w:cs="B Nazanin"/>
+          <w:sz w:val="28"/>
+          <w:szCs w:val="28"/>
+          <w:lang w:bidi="fa-IR"/>
+        </w:rPr>
+        <w:t xml:space="preserve">amir </w:t>
+      </w:r>
+      <w:r>
+        <w:rPr>
+          <w:rFonts w:cs="B Nazanin" w:hint="cs"/>
+          <w:sz w:val="28"/>
+          <w:szCs w:val="28"/>
+          <w:rtl/>
+          <w:lang w:bidi="fa-IR"/>
+        </w:rPr>
+        <w:t xml:space="preserve"> و </w:t>
+      </w:r>
+      <w:r>
+        <w:rPr>
+          <w:rFonts w:cs="B Nazanin"/>
+          <w:sz w:val="28"/>
+          <w:szCs w:val="28"/>
+          <w:lang w:bidi="fa-IR"/>
+        </w:rPr>
+        <w:t>mosque</w:t>
+      </w:r>
+      <w:r>
+        <w:rPr>
+          <w:rFonts w:cs="B Nazanin" w:hint="cs"/>
+          <w:sz w:val="28"/>
+          <w:szCs w:val="28"/>
+          <w:rtl/>
+          <w:lang w:bidi="fa-IR"/>
+        </w:rPr>
+        <w:t xml:space="preserve"> و </w:t>
+      </w:r>
+      <w:r>
+        <w:rPr>
+          <w:rFonts w:cs="B Nazanin"/>
+          <w:sz w:val="28"/>
+          <w:szCs w:val="28"/>
+          <w:lang w:bidi="fa-IR"/>
+        </w:rPr>
+        <w:t>train</w:t>
+      </w:r>
+      <w:r>
+        <w:rPr>
+          <w:rFonts w:cs="B Nazanin" w:hint="cs"/>
+          <w:sz w:val="28"/>
+          <w:szCs w:val="28"/>
+          <w:rtl/>
+          <w:lang w:bidi="fa-IR"/>
+        </w:rPr>
+        <w:t xml:space="preserve"> است )</w:t>
+      </w:r>
+    </w:p>
+    <w:p>
+      <w:pPr>
+        <w:bidi/>
+        <w:jc w:val="both"/>
+        <w:rPr>
+          <w:rFonts w:cs="B Nazanin"/>
+          <w:sz w:val="28"/>
+          <w:szCs w:val="28"/>
+          <w:rtl/>
+          <w:lang w:bidi="fa-IR"/>
+        </w:rPr>
+      </w:pPr>
+      <w:r>
+        <w:rPr>
+          <w:rFonts w:cs="B Nazanin" w:hint="cs"/>
+          <w:noProof/>
+          <w:sz w:val="28"/>
+          <w:szCs w:val="28"/>
+          <w:rtl/>
+          <w:lang w:val="fa-IR" w:bidi="fa-IR"/>
+        </w:rPr>
+        <w:drawing>
+          <wp:anchor distT="0" distB="0" distL="114300" distR="114300" simplePos="0" relativeHeight="251668480" behindDoc="0" locked="0" layoutInCell="1" allowOverlap="1" wp14:anchorId="18D2721E" wp14:editId="3365B2FD">
+            <wp:simplePos x="0" y="0"/>
+            <wp:positionH relativeFrom="column">
+              <wp:posOffset>1483360</wp:posOffset>
+            </wp:positionH>
+            <wp:positionV relativeFrom="paragraph">
+              <wp:posOffset>325120</wp:posOffset>
+            </wp:positionV>
+            <wp:extent cx="3694430" cy="2545715"/>
+            <wp:effectExtent l="19050" t="19050" r="20320" b="26035"/>
+            <wp:wrapThrough wrapText="bothSides">
+              <wp:wrapPolygon edited="0">
+                <wp:start x="-111" y="-162"/>
+                <wp:lineTo x="-111" y="21659"/>
+                <wp:lineTo x="21607" y="21659"/>
+                <wp:lineTo x="21607" y="-162"/>
+                <wp:lineTo x="-111" y="-162"/>
+              </wp:wrapPolygon>
+            </wp:wrapThrough>
+            <wp:docPr id="3" name="Picture 3"/>
+            <wp:cNvGraphicFramePr>
+              <a:graphicFrameLocks xmlns:a="http://schemas.openxmlformats.org/drawingml/2006/main" noChangeAspect="1"/>
+            </wp:cNvGraphicFramePr>
+            <a:graphic xmlns:a="http://schemas.openxmlformats.org/drawingml/2006/main">
+              <a:graphicData uri="http://schemas.openxmlformats.org/drawingml/2006/picture">
+                <pic:pic xmlns:pic="http://schemas.openxmlformats.org/drawingml/2006/picture">
+                  <pic:nvPicPr>
+                    <pic:cNvPr id="3" name="Picture 3"/>
+                    <pic:cNvPicPr/>
+                  </pic:nvPicPr>
+                  <pic:blipFill>
+                    <a:blip r:embed="rId11">
+                      <a:clrChange>
+                        <a:clrFrom>
+                          <a:srgbClr val="FDF6E3"/>
+                        </a:clrFrom>
+                        <a:clrTo>
+                          <a:srgbClr val="FDF6E3">
+                            <a:alpha val="0"/>
+                          </a:srgbClr>
+                        </a:clrTo>
+                      </a:clrChange>
+                      <a:extLst>
+                        <a:ext uri="{28A0092B-C50C-407E-A947-70E740481C1C}">
+                          <a14:useLocalDpi xmlns:a14="http://schemas.microsoft.com/office/drawing/2010/main" val="0"/>
+                        </a:ext>
+                      </a:extLst>
+                    </a:blip>
+                    <a:stretch>
+                      <a:fillRect/>
+                    </a:stretch>
+                  </pic:blipFill>
+                  <pic:spPr>
+                    <a:xfrm>
+                      <a:off x="0" y="0"/>
+                      <a:ext cx="3694430" cy="2545715"/>
+                    </a:xfrm>
+                    <a:prstGeom prst="rect">
+                      <a:avLst/>
+                    </a:prstGeom>
+                    <a:ln>
+                      <a:solidFill>
+                        <a:schemeClr val="accent1"/>
+                      </a:solidFill>
+                    </a:ln>
+                  </pic:spPr>
+                </pic:pic>
+              </a:graphicData>
+            </a:graphic>
+            <wp14:sizeRelH relativeFrom="margin">
+              <wp14:pctWidth>0</wp14:pctWidth>
+            </wp14:sizeRelH>
+            <wp14:sizeRelV relativeFrom="margin">
+              <wp14:pctHeight>0</wp14:pctHeight>
+            </wp14:sizeRelV>
+          </wp:anchor>
+        </w:drawing>
+      </w:r>
+    </w:p>
+    <w:p>
+      <w:pPr>
+        <w:bidi/>
+        <w:jc w:val="both"/>
+        <w:rPr>
           <w:rFonts w:cs="B Nazanin"/>
           <w:sz w:val="28"/>
           <w:szCs w:val="28"/>
@@ -8243,8 +8419,8 @@
       </w:pPr>
     </w:p>
     <w:sectPr>
-      <w:headerReference w:type="default" r:id="rId11"/>
-      <w:footerReference w:type="default" r:id="rId12"/>
+      <w:headerReference w:type="default" r:id="rId12"/>
+      <w:footerReference w:type="default" r:id="rId13"/>
       <w:pgSz w:w="12240" w:h="15840"/>
       <w:pgMar w:top="1440" w:right="1080" w:bottom="1440" w:left="1080" w:header="288" w:footer="288" w:gutter="0"/>
       <w:cols w:space="720"/>
